--- a/docs/idea.docx
+++ b/docs/idea.docx
@@ -47,7 +47,7 @@
             <v:path o:extrusionok="f" gradientshapeok="t" o:connecttype="rect"/>
             <o:lock v:ext="edit" aspectratio="t"/>
           </v:shapetype>
-          <v:shape id="_x0000_i1040" type="#_x0000_t75" style="width:91.5pt;height:84.75pt">
+          <v:shape id="_x0000_i1025" type="#_x0000_t75" style="width:91.5pt;height:84.75pt">
             <v:imagedata r:id="rId8" o:title="fp0-black"/>
           </v:shape>
         </w:pict>
@@ -490,10 +490,11 @@
       <w:r>
         <w:fldChar w:fldCharType="separate"/>
       </w:r>
-      <w:hyperlink w:anchor="_Toc462302899" w:history="1">
+      <w:hyperlink w:anchor="_Toc462320354" w:history="1">
         <w:r>
           <w:rPr>
             <w:rStyle w:val="Hyperlink"/>
+            <w:rFonts w:ascii="DejaVu Sans Mono" w:hAnsi="DejaVu Sans Mono" w:cs="DejaVu Sans Mono"/>
             <w:noProof/>
           </w:rPr>
           <w:t>Beschreibung</w:t>
@@ -517,7 +518,83 @@
             <w:noProof/>
             <w:webHidden/>
           </w:rPr>
-          <w:instrText xml:space="preserve"> PAGEREF _Toc462302899 \h </w:instrText>
+          <w:instrText xml:space="preserve"> PAGEREF _Toc462320354 \h </w:instrText>
+        </w:r>
+        <w:r>
+          <w:rPr>
+            <w:noProof/>
+            <w:webHidden/>
+          </w:rPr>
+        </w:r>
+        <w:r>
+          <w:rPr>
+            <w:noProof/>
+            <w:webHidden/>
+          </w:rPr>
+          <w:fldChar w:fldCharType="separate"/>
+        </w:r>
+        <w:r>
+          <w:rPr>
+            <w:noProof/>
+            <w:webHidden/>
+          </w:rPr>
+          <w:t>2</w:t>
+        </w:r>
+        <w:r>
+          <w:rPr>
+            <w:noProof/>
+            <w:webHidden/>
+          </w:rPr>
+          <w:fldChar w:fldCharType="end"/>
+        </w:r>
+      </w:hyperlink>
+    </w:p>
+    <w:p>
+      <w:pPr>
+        <w:pStyle w:val="Verzeichnis1"/>
+        <w:tabs>
+          <w:tab w:val="right" w:pos="9062"/>
+        </w:tabs>
+        <w:rPr>
+          <w:rFonts w:asciiTheme="minorHAnsi" w:eastAsiaTheme="minorEastAsia" w:hAnsiTheme="minorHAnsi" w:cstheme="minorBidi"/>
+          <w:b w:val="0"/>
+          <w:bCs w:val="0"/>
+          <w:caps w:val="0"/>
+          <w:noProof/>
+          <w:sz w:val="22"/>
+          <w:szCs w:val="22"/>
+          <w:lang w:eastAsia="de-AT"/>
+        </w:rPr>
+      </w:pPr>
+      <w:hyperlink w:anchor="_Toc462320355" w:history="1">
+        <w:r>
+          <w:rPr>
+            <w:rStyle w:val="Hyperlink"/>
+            <w:rFonts w:ascii="DejaVu Sans Mono" w:hAnsi="DejaVu Sans Mono" w:cs="DejaVu Sans Mono"/>
+            <w:noProof/>
+          </w:rPr>
+          <w:t>Handlung</w:t>
+        </w:r>
+        <w:r>
+          <w:rPr>
+            <w:noProof/>
+            <w:webHidden/>
+          </w:rPr>
+          <w:tab/>
+        </w:r>
+        <w:r>
+          <w:rPr>
+            <w:noProof/>
+            <w:webHidden/>
+          </w:rPr>
+          <w:fldChar w:fldCharType="begin"/>
+        </w:r>
+        <w:r>
+          <w:rPr>
+            <w:noProof/>
+            <w:webHidden/>
+          </w:rPr>
+          <w:instrText xml:space="preserve"> PAGEREF _Toc462320355 \h </w:instrText>
         </w:r>
         <w:r>
           <w:rPr>
@@ -560,6 +637,8 @@
       <w:r>
         <w:br w:type="page"/>
       </w:r>
+      <w:bookmarkStart w:id="0" w:name="_GoBack"/>
+      <w:bookmarkEnd w:id="0"/>
     </w:p>
     <w:p>
       <w:pPr>
@@ -569,7 +648,7 @@
           <w:color w:val="auto"/>
         </w:rPr>
       </w:pPr>
-      <w:bookmarkStart w:id="0" w:name="_Toc462302899"/>
+      <w:bookmarkStart w:id="1" w:name="_Toc462320354"/>
       <w:r>
         <w:rPr>
           <w:rFonts w:ascii="DejaVu Sans Mono" w:hAnsi="DejaVu Sans Mono" w:cs="DejaVu Sans Mono"/>
@@ -578,7 +657,7 @@
         <w:lastRenderedPageBreak/>
         <w:t>Beschreibung</w:t>
       </w:r>
-      <w:bookmarkEnd w:id="0"/>
+      <w:bookmarkEnd w:id="1"/>
     </w:p>
     <w:p>
       <w:r>
@@ -683,6 +762,7 @@
           <w:color w:val="auto"/>
         </w:rPr>
       </w:pPr>
+      <w:bookmarkStart w:id="2" w:name="_Toc462320355"/>
       <w:r>
         <w:rPr>
           <w:rFonts w:ascii="DejaVu Sans Mono" w:hAnsi="DejaVu Sans Mono" w:cs="DejaVu Sans Mono"/>
@@ -690,6 +770,7 @@
         </w:rPr>
         <w:t>Handlung</w:t>
       </w:r>
+      <w:bookmarkEnd w:id="2"/>
     </w:p>
     <w:p>
       <w:r>
@@ -704,8 +785,6 @@
       <w:r>
         <w:t>. Diese sind durch uralte Zauber geschützt und bieten den Menschen Zuflucht.</w:t>
       </w:r>
-      <w:bookmarkStart w:id="1" w:name="_GoBack"/>
-      <w:bookmarkEnd w:id="1"/>
     </w:p>
     <w:sectPr>
       <w:headerReference w:type="default" r:id="rId9"/>
@@ -758,6 +837,7 @@
         <w:docPartUnique/>
       </w:docPartObj>
     </w:sdtPr>
+    <w:sdtEndPr/>
     <w:sdtContent>
       <w:sdt>
         <w:sdtPr>
@@ -767,6 +847,7 @@
             <w:docPartUnique/>
           </w:docPartObj>
         </w:sdtPr>
+        <w:sdtEndPr/>
         <w:sdtContent>
           <w:p>
             <w:pPr>
@@ -810,7 +891,7 @@
                 <w:bCs/>
                 <w:noProof/>
               </w:rPr>
-              <w:t>2</w:t>
+              <w:t>1</w:t>
             </w:r>
             <w:r>
               <w:rPr>
@@ -912,6 +993,7 @@
         <w:dataBinding w:prefixMappings="xmlns:ns0='http://schemas.microsoft.com/office/2006/coverPageProps' " w:xpath="/ns0:CoverPageProperties[1]/ns0:CompanyEmail[1]" w:storeItemID="{55AF091B-3C7A-41E3-B477-F2FDAA23CFDA}"/>
         <w:text/>
       </w:sdtPr>
+      <w:sdtEndPr/>
       <w:sdtContent>
         <w:r>
           <w:t>re1@a1.net</w:t>
@@ -964,6 +1046,7 @@
         <w:dataBinding w:prefixMappings="xmlns:ns0='http://purl.org/dc/elements/1.1/' xmlns:ns1='http://schemas.openxmlformats.org/package/2006/metadata/core-properties' " w:xpath="/ns1:coreProperties[1]/ns0:subject[1]" w:storeItemID="{6C3C8BC8-F283-45AE-878A-BAB7291924A1}"/>
         <w:text/>
       </w:sdtPr>
+      <w:sdtEndPr/>
       <w:sdtContent>
         <w:r>
           <w:t>CODENAME: HERO</w:t>
@@ -984,6 +1067,7 @@
         <w:dataBinding w:prefixMappings="xmlns:ns0='http://purl.org/dc/elements/1.1/' xmlns:ns1='http://schemas.openxmlformats.org/package/2006/metadata/core-properties' " w:xpath="/ns1:coreProperties[1]/ns0:title[1]" w:storeItemID="{6C3C8BC8-F283-45AE-878A-BAB7291924A1}"/>
         <w:text/>
       </w:sdtPr>
+      <w:sdtEndPr/>
       <w:sdtContent>
         <w:r>
           <w:t>IDEA</w:t>
@@ -1012,6 +1096,7 @@
           <w:calendar w:val="gregorian"/>
         </w:date>
       </w:sdtPr>
+      <w:sdtEndPr/>
       <w:sdtContent>
         <w:r>
           <w:t>22.09.2016</w:t>
@@ -1072,6 +1157,7 @@
         <w:dataBinding w:prefixMappings="xmlns:ns0='http://purl.org/dc/elements/1.1/' xmlns:ns1='http://schemas.openxmlformats.org/package/2006/metadata/core-properties' " w:xpath="/ns1:coreProperties[1]/ns0:title[1]" w:storeItemID="{6C3C8BC8-F283-45AE-878A-BAB7291924A1}"/>
         <w:text/>
       </w:sdtPr>
+      <w:sdtEndPr/>
       <w:sdtContent>
         <w:r>
           <w:t>IDEA</w:t>
@@ -1106,6 +1192,7 @@
           <w:calendar w:val="gregorian"/>
         </w:date>
       </w:sdtPr>
+      <w:sdtEndPr/>
       <w:sdtContent>
         <w:r>
           <w:t>22.09.2016</w:t>
@@ -2115,21 +2202,21 @@
     <w:charset w:val="00"/>
     <w:family w:val="swiss"/>
     <w:pitch w:val="variable"/>
-    <w:sig w:usb0="E1002AFF" w:usb1="4000ACFF" w:usb2="00000009" w:usb3="00000000" w:csb0="000001FF" w:csb1="00000000"/>
+    <w:sig w:usb0="E00002FF" w:usb1="4000ACFF" w:usb2="00000001" w:usb3="00000000" w:csb0="0000019F" w:csb1="00000000"/>
   </w:font>
   <w:font w:name="Times New Roman">
     <w:panose1 w:val="02020603050405020304"/>
     <w:charset w:val="00"/>
     <w:family w:val="roman"/>
     <w:pitch w:val="variable"/>
-    <w:sig w:usb0="E0002AFF" w:usb1="C0007841" w:usb2="00000009" w:usb3="00000000" w:csb0="000001FF" w:csb1="00000000"/>
+    <w:sig w:usb0="E0002AFF" w:usb1="C0007843" w:usb2="00000009" w:usb3="00000000" w:csb0="000001FF" w:csb1="00000000"/>
   </w:font>
   <w:font w:name="Calibri Light">
     <w:panose1 w:val="020F0302020204030204"/>
     <w:charset w:val="00"/>
     <w:family w:val="swiss"/>
     <w:pitch w:val="variable"/>
-    <w:sig w:usb0="A0002AEF" w:usb1="4000207B" w:usb2="00000000" w:usb3="00000000" w:csb0="000001FF" w:csb1="00000000"/>
+    <w:sig w:usb0="A00002EF" w:usb1="4000207B" w:usb2="00000000" w:usb3="00000000" w:csb0="0000009F" w:csb1="00000000"/>
   </w:font>
   <w:font w:name="Segoe UI">
     <w:panose1 w:val="020B0502040204020203"/>
@@ -2171,6 +2258,8 @@
   </w:compat>
   <w:rsids>
     <w:rsidRoot w:val="0084487C"/>
+    <w:rsid w:val="001E4114"/>
+    <w:rsid w:val="00223B30"/>
     <w:rsid w:val="00225F68"/>
     <w:rsid w:val="0084487C"/>
   </w:rsids>
@@ -2965,7 +3054,7 @@
 </file>
 
 <file path=customXml/itemProps2.xml><?xml version="1.0" encoding="utf-8"?>
-<ds:datastoreItem xmlns:ds="http://schemas.openxmlformats.org/officeDocument/2006/customXml" ds:itemID="{9D26E70C-D563-4187-9460-97EAC30C1E9A}">
+<ds:datastoreItem xmlns:ds="http://schemas.openxmlformats.org/officeDocument/2006/customXml" ds:itemID="{9280F799-2DC5-47C6-A62C-D5CABC782288}">
   <ds:schemaRefs>
     <ds:schemaRef ds:uri="http://schemas.openxmlformats.org/officeDocument/2006/bibliography"/>
   </ds:schemaRefs>

--- a/docs/idea.docx
+++ b/docs/idea.docx
@@ -48,7 +48,7 @@
             <o:lock v:ext="edit" aspectratio="t"/>
           </v:shapetype>
           <v:shape id="_x0000_i1025" type="#_x0000_t75" style="width:91.5pt;height:84.75pt">
-            <v:imagedata r:id="rId8" o:title="fp0-black"/>
+            <v:imagedata r:id="rId9" o:title="fp0-black"/>
           </v:shape>
         </w:pict>
       </w:r>
@@ -637,8 +637,6 @@
       <w:r>
         <w:br w:type="page"/>
       </w:r>
-      <w:bookmarkStart w:id="0" w:name="_GoBack"/>
-      <w:bookmarkEnd w:id="0"/>
     </w:p>
     <w:p>
       <w:pPr>
@@ -648,7 +646,7 @@
           <w:color w:val="auto"/>
         </w:rPr>
       </w:pPr>
-      <w:bookmarkStart w:id="1" w:name="_Toc462320354"/>
+      <w:bookmarkStart w:id="0" w:name="_Toc462320354"/>
       <w:r>
         <w:rPr>
           <w:rFonts w:ascii="DejaVu Sans Mono" w:hAnsi="DejaVu Sans Mono" w:cs="DejaVu Sans Mono"/>
@@ -657,7 +655,7 @@
         <w:lastRenderedPageBreak/>
         <w:t>Beschreibung</w:t>
       </w:r>
-      <w:bookmarkEnd w:id="1"/>
+      <w:bookmarkEnd w:id="0"/>
     </w:p>
     <w:p>
       <w:r>
@@ -753,6 +751,8 @@
       <w:r>
         <w:t xml:space="preserve"> stärker, man erhält besseres Equipment und schaltet weitere Inhalte frei. Wird der Spieler besiegt, verliert er den aktuellen Charakter und bekommt Punkte welche zum Beispiel für neue Items eingelöst werden können.</w:t>
       </w:r>
+      <w:bookmarkStart w:id="1" w:name="_GoBack"/>
+      <w:bookmarkEnd w:id="1"/>
     </w:p>
     <w:p>
       <w:pPr>
@@ -771,10 +771,58 @@
         <w:t>Handlung</w:t>
       </w:r>
       <w:bookmarkEnd w:id="2"/>
+      <w:r>
+        <w:rPr>
+          <w:rFonts w:ascii="DejaVu Sans Mono" w:hAnsi="DejaVu Sans Mono" w:cs="DejaVu Sans Mono"/>
+          <w:color w:val="auto"/>
+        </w:rPr>
+        <w:t xml:space="preserve"> </w:t>
+      </w:r>
+      <w:r>
+        <w:rPr>
+          <w:rFonts w:ascii="DejaVu Sans Mono" w:hAnsi="DejaVu Sans Mono" w:cs="DejaVu Sans Mono"/>
+          <w:color w:val="auto"/>
+          <w:sz w:val="28"/>
+        </w:rPr>
+        <w:t>(Exzerpt)</w:t>
+      </w:r>
     </w:p>
     <w:p>
       <w:r>
-        <w:t xml:space="preserve">Die Menschheit befindet sich in einem Krieg gegen alles und jeden. Die Anzahl der Kämpfer wurde bereits stark dezimiert und der Großteil der Überlebenden lebt versteckt auf den sogenannten </w:t>
+        <w:t>Die Menschheit befindet sich im Krieg</w:t>
+      </w:r>
+      <w:r>
+        <w:t>. Nur wenige sind übrig und die</w:t>
+      </w:r>
+      <w:r>
+        <w:t xml:space="preserve"> Kämpfer wurde</w:t>
+      </w:r>
+      <w:r>
+        <w:t>n</w:t>
+      </w:r>
+      <w:r>
+        <w:t xml:space="preserve"> bereits stark dezimiert</w:t>
+      </w:r>
+      <w:r>
+        <w:t>. Die</w:t>
+      </w:r>
+      <w:r>
+        <w:t xml:space="preserve"> letzten</w:t>
+      </w:r>
+      <w:r>
+        <w:t xml:space="preserve"> Üb</w:t>
+      </w:r>
+      <w:r>
+        <w:t>erlebenden bleiben</w:t>
+      </w:r>
+      <w:r>
+        <w:t xml:space="preserve"> versteckt auf </w:t>
+      </w:r>
+      <w:r>
+        <w:t>ihren</w:t>
+      </w:r>
+      <w:r>
+        <w:t xml:space="preserve"> </w:t>
       </w:r>
       <w:r>
         <w:rPr>
@@ -783,14 +831,165 @@
         <w:t>Inseln</w:t>
       </w:r>
       <w:r>
-        <w:t>. Diese sind durch uralte Zauber geschützt und bieten den Menschen Zuflucht.</w:t>
+        <w:t xml:space="preserve">, welche </w:t>
+      </w:r>
+      <w:r>
+        <w:t xml:space="preserve">durch uralte </w:t>
+      </w:r>
+      <w:r>
+        <w:rPr>
+          <w:b/>
+        </w:rPr>
+        <w:t>Zauber</w:t>
+      </w:r>
+      <w:r>
+        <w:t xml:space="preserve"> geschützt</w:t>
+      </w:r>
+      <w:r>
+        <w:t xml:space="preserve"> werden.</w:t>
+      </w:r>
+    </w:p>
+    <w:p>
+      <w:r>
+        <w:t>Um Lebensmittel und Material zu beschaffen</w:t>
+      </w:r>
+      <w:r>
+        <w:t xml:space="preserve"> </w:t>
+      </w:r>
+      <w:r>
+        <w:t>machen sich die verbliebenen auf in die gefährliche Außenwelt. Die stärksten von ihnen w</w:t>
+      </w:r>
+      <w:r>
+        <w:t xml:space="preserve">erden als Helden gefeiert und zieren die </w:t>
+      </w:r>
+      <w:r>
+        <w:rPr>
+          <w:b/>
+        </w:rPr>
+        <w:t>Tafeln</w:t>
+      </w:r>
+      <w:r>
+        <w:t xml:space="preserve"> im Zentrum der Inseln. Doch auch die Menschen haben ihre Geheimnisse und nicht alle Kämpfer und Helden sind so edel wie sie scheinen...</w:t>
+      </w:r>
+    </w:p>
+    <w:p>
+      <w:pPr>
+        <w:pStyle w:val="berschrift1"/>
+        <w:rPr>
+          <w:rFonts w:ascii="DejaVu Sans Mono" w:hAnsi="DejaVu Sans Mono" w:cs="DejaVu Sans Mono"/>
+          <w:color w:val="auto"/>
+        </w:rPr>
+      </w:pPr>
+      <w:r>
+        <w:rPr>
+          <w:rFonts w:ascii="DejaVu Sans Mono" w:hAnsi="DejaVu Sans Mono" w:cs="DejaVu Sans Mono"/>
+          <w:color w:val="auto"/>
+        </w:rPr>
+        <w:t>Stile</w:t>
+      </w:r>
+    </w:p>
+    <w:p>
+      <w:r>
+        <w:t>Um Story und Gameplay Elemente auch bei hohen Auflösungen gut sichtbar, angenehm und modern umsetzen zu können wird ein Pixel Art Stil verwendet welcher hochauflösende Elemente mit an 128px Größe abgestimmten Elementen verbindet. So werden zum Beispiel UI, UX und Umgebung</w:t>
+      </w:r>
+      <w:r>
+        <w:t xml:space="preserve"> in hoher und Charaktere, Einrichtung und Ambiente in niedriger Auflösung dargestellt.</w:t>
+      </w:r>
+    </w:p>
+    <w:p>
+      <w:r>
+        <w:rPr>
+          <w:b/>
+        </w:rPr>
+        <w:t xml:space="preserve">CODENAME: HERO </w:t>
+      </w:r>
+      <w:r>
+        <w:t xml:space="preserve">orientiert sich </w:t>
+      </w:r>
+      <w:r>
+        <w:t xml:space="preserve">dabei </w:t>
+      </w:r>
+      <w:r>
+        <w:t>an Grafik und Gameplay Elementen folgender Spiele:</w:t>
+      </w:r>
+    </w:p>
+    <w:p>
+      <w:pPr>
+        <w:pStyle w:val="Listenabsatz"/>
+        <w:numPr>
+          <w:ilvl w:val="0"/>
+          <w:numId w:val="1"/>
+        </w:numPr>
+      </w:pPr>
+      <w:r>
+        <w:t>Death Trash</w:t>
+      </w:r>
+    </w:p>
+    <w:p>
+      <w:pPr>
+        <w:pStyle w:val="Listenabsatz"/>
+        <w:numPr>
+          <w:ilvl w:val="0"/>
+          <w:numId w:val="1"/>
+        </w:numPr>
+      </w:pPr>
+      <w:r>
+        <w:t>Duelyst</w:t>
+      </w:r>
+    </w:p>
+    <w:p>
+      <w:pPr>
+        <w:pStyle w:val="Listenabsatz"/>
+        <w:numPr>
+          <w:ilvl w:val="0"/>
+          <w:numId w:val="1"/>
+        </w:numPr>
+      </w:pPr>
+      <w:r>
+        <w:t>Dungeon Souls</w:t>
+      </w:r>
+    </w:p>
+    <w:p>
+      <w:pPr>
+        <w:pStyle w:val="Listenabsatz"/>
+        <w:numPr>
+          <w:ilvl w:val="0"/>
+          <w:numId w:val="1"/>
+        </w:numPr>
+      </w:pPr>
+      <w:r>
+        <w:t>Realm of the Mad God</w:t>
+      </w:r>
+    </w:p>
+    <w:p>
+      <w:pPr>
+        <w:pStyle w:val="Listenabsatz"/>
+        <w:numPr>
+          <w:ilvl w:val="0"/>
+          <w:numId w:val="1"/>
+        </w:numPr>
+      </w:pPr>
+      <w:r>
+        <w:t>Rivals of Aether</w:t>
+      </w:r>
+    </w:p>
+    <w:p>
+      <w:pPr>
+        <w:pStyle w:val="Listenabsatz"/>
+        <w:numPr>
+          <w:ilvl w:val="0"/>
+          <w:numId w:val="1"/>
+        </w:numPr>
+      </w:pPr>
+      <w:r>
+        <w:t>Titan Souls</w:t>
       </w:r>
     </w:p>
     <w:sectPr>
-      <w:headerReference w:type="default" r:id="rId9"/>
-      <w:footerReference w:type="default" r:id="rId10"/>
-      <w:headerReference w:type="first" r:id="rId11"/>
-      <w:footerReference w:type="first" r:id="rId12"/>
+      <w:headerReference w:type="default" r:id="rId10"/>
+      <w:footerReference w:type="default" r:id="rId11"/>
+      <w:headerReference w:type="first" r:id="rId12"/>
+      <w:footerReference w:type="first" r:id="rId13"/>
       <w:pgSz w:w="11906" w:h="16838"/>
       <w:pgMar w:top="1417" w:right="1417" w:bottom="1134" w:left="1417" w:header="708" w:footer="708" w:gutter="0"/>
       <w:pgNumType w:start="0"/>
@@ -891,7 +1090,7 @@
                 <w:bCs/>
                 <w:noProof/>
               </w:rPr>
-              <w:t>1</w:t>
+              <w:t>2</w:t>
             </w:r>
             <w:r>
               <w:rPr>
@@ -1201,6 +1400,126 @@
     </w:sdt>
   </w:p>
 </w:hdr>
+</file>
+
+<file path=word/numbering.xml><?xml version="1.0" encoding="utf-8"?>
+<w:numbering xmlns:wpc="http://schemas.microsoft.com/office/word/2010/wordprocessingCanvas" xmlns:cx="http://schemas.microsoft.com/office/drawing/2014/chartex" xmlns:cx1="http://schemas.microsoft.com/office/drawing/2015/9/8/chartex" xmlns:cx2="http://schemas.microsoft.com/office/drawing/2015/10/21/chartex" xmlns:mc="http://schemas.openxmlformats.org/markup-compatibility/2006" xmlns:o="urn:schemas-microsoft-com:office:office" xmlns:r="http://schemas.openxmlformats.org/officeDocument/2006/relationships" xmlns:m="http://schemas.openxmlformats.org/officeDocument/2006/math" xmlns:v="urn:schemas-microsoft-com:vml" xmlns:wp14="http://schemas.microsoft.com/office/word/2010/wordprocessingDrawing" xmlns:wp="http://schemas.openxmlformats.org/drawingml/2006/wordprocessingDrawing" xmlns:w10="urn:schemas-microsoft-com:office:word" xmlns:w="http://schemas.openxmlformats.org/wordprocessingml/2006/main" xmlns:w14="http://schemas.microsoft.com/office/word/2010/wordml" xmlns:w15="http://schemas.microsoft.com/office/word/2012/wordml" xmlns:w16se="http://schemas.microsoft.com/office/word/2015/wordml/symex" xmlns:wpg="http://schemas.microsoft.com/office/word/2010/wordprocessingGroup" xmlns:wpi="http://schemas.microsoft.com/office/word/2010/wordprocessingInk" xmlns:wne="http://schemas.microsoft.com/office/word/2006/wordml" xmlns:wps="http://schemas.microsoft.com/office/word/2010/wordprocessingShape" mc:Ignorable="w14 w15 w16se wp14">
+  <w:abstractNum w:abstractNumId="0" w15:restartNumberingAfterBreak="0">
+    <w:nsid w:val="42A442FA"/>
+    <w:multiLevelType w:val="hybridMultilevel"/>
+    <w:tmpl w:val="6C6E56DA"/>
+    <w:lvl w:ilvl="0" w:tplc="594077EE">
+      <w:numFmt w:val="bullet"/>
+      <w:lvlText w:val=""/>
+      <w:lvlJc w:val="left"/>
+      <w:pPr>
+        <w:ind w:left="720" w:hanging="360"/>
+      </w:pPr>
+      <w:rPr>
+        <w:rFonts w:ascii="Symbol" w:eastAsiaTheme="minorHAnsi" w:hAnsi="Symbol" w:cstheme="minorBidi" w:hint="default"/>
+      </w:rPr>
+    </w:lvl>
+    <w:lvl w:ilvl="1" w:tplc="0C070003" w:tentative="1">
+      <w:start w:val="1"/>
+      <w:numFmt w:val="bullet"/>
+      <w:lvlText w:val="o"/>
+      <w:lvlJc w:val="left"/>
+      <w:pPr>
+        <w:ind w:left="1440" w:hanging="360"/>
+      </w:pPr>
+      <w:rPr>
+        <w:rFonts w:ascii="Courier New" w:hAnsi="Courier New" w:cs="Courier New" w:hint="default"/>
+      </w:rPr>
+    </w:lvl>
+    <w:lvl w:ilvl="2" w:tplc="0C070005" w:tentative="1">
+      <w:start w:val="1"/>
+      <w:numFmt w:val="bullet"/>
+      <w:lvlText w:val=""/>
+      <w:lvlJc w:val="left"/>
+      <w:pPr>
+        <w:ind w:left="2160" w:hanging="360"/>
+      </w:pPr>
+      <w:rPr>
+        <w:rFonts w:ascii="Wingdings" w:hAnsi="Wingdings" w:hint="default"/>
+      </w:rPr>
+    </w:lvl>
+    <w:lvl w:ilvl="3" w:tplc="0C070001" w:tentative="1">
+      <w:start w:val="1"/>
+      <w:numFmt w:val="bullet"/>
+      <w:lvlText w:val=""/>
+      <w:lvlJc w:val="left"/>
+      <w:pPr>
+        <w:ind w:left="2880" w:hanging="360"/>
+      </w:pPr>
+      <w:rPr>
+        <w:rFonts w:ascii="Symbol" w:hAnsi="Symbol" w:hint="default"/>
+      </w:rPr>
+    </w:lvl>
+    <w:lvl w:ilvl="4" w:tplc="0C070003" w:tentative="1">
+      <w:start w:val="1"/>
+      <w:numFmt w:val="bullet"/>
+      <w:lvlText w:val="o"/>
+      <w:lvlJc w:val="left"/>
+      <w:pPr>
+        <w:ind w:left="3600" w:hanging="360"/>
+      </w:pPr>
+      <w:rPr>
+        <w:rFonts w:ascii="Courier New" w:hAnsi="Courier New" w:cs="Courier New" w:hint="default"/>
+      </w:rPr>
+    </w:lvl>
+    <w:lvl w:ilvl="5" w:tplc="0C070005" w:tentative="1">
+      <w:start w:val="1"/>
+      <w:numFmt w:val="bullet"/>
+      <w:lvlText w:val=""/>
+      <w:lvlJc w:val="left"/>
+      <w:pPr>
+        <w:ind w:left="4320" w:hanging="360"/>
+      </w:pPr>
+      <w:rPr>
+        <w:rFonts w:ascii="Wingdings" w:hAnsi="Wingdings" w:hint="default"/>
+      </w:rPr>
+    </w:lvl>
+    <w:lvl w:ilvl="6" w:tplc="0C070001" w:tentative="1">
+      <w:start w:val="1"/>
+      <w:numFmt w:val="bullet"/>
+      <w:lvlText w:val=""/>
+      <w:lvlJc w:val="left"/>
+      <w:pPr>
+        <w:ind w:left="5040" w:hanging="360"/>
+      </w:pPr>
+      <w:rPr>
+        <w:rFonts w:ascii="Symbol" w:hAnsi="Symbol" w:hint="default"/>
+      </w:rPr>
+    </w:lvl>
+    <w:lvl w:ilvl="7" w:tplc="0C070003" w:tentative="1">
+      <w:start w:val="1"/>
+      <w:numFmt w:val="bullet"/>
+      <w:lvlText w:val="o"/>
+      <w:lvlJc w:val="left"/>
+      <w:pPr>
+        <w:ind w:left="5760" w:hanging="360"/>
+      </w:pPr>
+      <w:rPr>
+        <w:rFonts w:ascii="Courier New" w:hAnsi="Courier New" w:cs="Courier New" w:hint="default"/>
+      </w:rPr>
+    </w:lvl>
+    <w:lvl w:ilvl="8" w:tplc="0C070005" w:tentative="1">
+      <w:start w:val="1"/>
+      <w:numFmt w:val="bullet"/>
+      <w:lvlText w:val=""/>
+      <w:lvlJc w:val="left"/>
+      <w:pPr>
+        <w:ind w:left="6480" w:hanging="360"/>
+      </w:pPr>
+      <w:rPr>
+        <w:rFonts w:ascii="Wingdings" w:hAnsi="Wingdings" w:hint="default"/>
+      </w:rPr>
+    </w:lvl>
+  </w:abstractNum>
+  <w:num w:numId="1">
+    <w:abstractNumId w:val="0"/>
+  </w:num>
+</w:numbering>
 </file>
 
 <file path=word/styles.xml><?xml version="1.0" encoding="utf-8"?>
@@ -2029,6 +2348,28 @@
       <w:u w:val="single"/>
     </w:rPr>
   </w:style>
+  <w:style w:type="paragraph" w:styleId="Listenabsatz">
+    <w:name w:val="List Paragraph"/>
+    <w:basedOn w:val="Standard"/>
+    <w:uiPriority w:val="34"/>
+    <w:qFormat/>
+    <w:rsid w:val="00E13968"/>
+    <w:pPr>
+      <w:ind w:left="720"/>
+      <w:contextualSpacing/>
+    </w:pPr>
+  </w:style>
+  <w:style w:type="character" w:styleId="Fett">
+    <w:name w:val="Strong"/>
+    <w:basedOn w:val="Absatz-Standardschriftart"/>
+    <w:uiPriority w:val="22"/>
+    <w:qFormat/>
+    <w:rsid w:val="00A61B0C"/>
+    <w:rPr>
+      <w:b/>
+      <w:bCs/>
+    </w:rPr>
+  </w:style>
 </w:styles>
 </file>
 
@@ -2197,26 +2538,47 @@
 
 <file path=word/glossary/fontTable.xml><?xml version="1.0" encoding="utf-8"?>
 <w:fonts xmlns:mc="http://schemas.openxmlformats.org/markup-compatibility/2006" xmlns:r="http://schemas.openxmlformats.org/officeDocument/2006/relationships" xmlns:w="http://schemas.openxmlformats.org/wordprocessingml/2006/main" xmlns:w14="http://schemas.microsoft.com/office/word/2010/wordml" xmlns:w15="http://schemas.microsoft.com/office/word/2012/wordml" xmlns:w16se="http://schemas.microsoft.com/office/word/2015/wordml/symex" mc:Ignorable="w14 w15 w16se">
+  <w:font w:name="Symbol">
+    <w:panose1 w:val="05050102010706020507"/>
+    <w:charset w:val="02"/>
+    <w:family w:val="roman"/>
+    <w:pitch w:val="variable"/>
+    <w:sig w:usb0="00000000" w:usb1="10000000" w:usb2="00000000" w:usb3="00000000" w:csb0="80000000" w:csb1="00000000"/>
+  </w:font>
   <w:font w:name="Calibri">
     <w:panose1 w:val="020F0502020204030204"/>
     <w:charset w:val="00"/>
     <w:family w:val="swiss"/>
     <w:pitch w:val="variable"/>
-    <w:sig w:usb0="E00002FF" w:usb1="4000ACFF" w:usb2="00000001" w:usb3="00000000" w:csb0="0000019F" w:csb1="00000000"/>
+    <w:sig w:usb0="E0002AFF" w:usb1="C000247B" w:usb2="00000009" w:usb3="00000000" w:csb0="000001FF" w:csb1="00000000"/>
   </w:font>
   <w:font w:name="Times New Roman">
     <w:panose1 w:val="02020603050405020304"/>
     <w:charset w:val="00"/>
     <w:family w:val="roman"/>
     <w:pitch w:val="variable"/>
-    <w:sig w:usb0="E0002AFF" w:usb1="C0007843" w:usb2="00000009" w:usb3="00000000" w:csb0="000001FF" w:csb1="00000000"/>
+    <w:sig w:usb0="E0002EFF" w:usb1="C000785B" w:usb2="00000009" w:usb3="00000000" w:csb0="000001FF" w:csb1="00000000"/>
+  </w:font>
+  <w:font w:name="Courier New">
+    <w:panose1 w:val="02070309020205020404"/>
+    <w:charset w:val="00"/>
+    <w:family w:val="modern"/>
+    <w:pitch w:val="fixed"/>
+    <w:sig w:usb0="E0002EFF" w:usb1="C0007843" w:usb2="00000009" w:usb3="00000000" w:csb0="000001FF" w:csb1="00000000"/>
+  </w:font>
+  <w:font w:name="Wingdings">
+    <w:panose1 w:val="05000000000000000000"/>
+    <w:charset w:val="02"/>
+    <w:family w:val="auto"/>
+    <w:pitch w:val="variable"/>
+    <w:sig w:usb0="00000000" w:usb1="10000000" w:usb2="00000000" w:usb3="00000000" w:csb0="80000000" w:csb1="00000000"/>
   </w:font>
   <w:font w:name="Calibri Light">
     <w:panose1 w:val="020F0302020204030204"/>
     <w:charset w:val="00"/>
     <w:family w:val="swiss"/>
     <w:pitch w:val="variable"/>
-    <w:sig w:usb0="A00002EF" w:usb1="4000207B" w:usb2="00000000" w:usb3="00000000" w:csb0="0000009F" w:csb1="00000000"/>
+    <w:sig w:usb0="E0002AFF" w:usb1="C000247B" w:usb2="00000009" w:usb3="00000000" w:csb0="000001FF" w:csb1="00000000"/>
   </w:font>
   <w:font w:name="Segoe UI">
     <w:panose1 w:val="020B0502040204020203"/>
@@ -2261,6 +2623,7 @@
     <w:rsid w:val="001E4114"/>
     <w:rsid w:val="00223B30"/>
     <w:rsid w:val="00225F68"/>
+    <w:rsid w:val="006B0C71"/>
     <w:rsid w:val="0084487C"/>
   </w:rsids>
   <m:mathPr>
@@ -3054,7 +3417,7 @@
 </file>
 
 <file path=customXml/itemProps2.xml><?xml version="1.0" encoding="utf-8"?>
-<ds:datastoreItem xmlns:ds="http://schemas.openxmlformats.org/officeDocument/2006/customXml" ds:itemID="{9280F799-2DC5-47C6-A62C-D5CABC782288}">
+<ds:datastoreItem xmlns:ds="http://schemas.openxmlformats.org/officeDocument/2006/customXml" ds:itemID="{A16C66F9-F4DC-434F-ACA0-8D946E9C4E8F}">
   <ds:schemaRefs>
     <ds:schemaRef ds:uri="http://schemas.openxmlformats.org/officeDocument/2006/bibliography"/>
   </ds:schemaRefs>

--- a/docs/idea.docx
+++ b/docs/idea.docx
@@ -751,8 +751,6 @@
       <w:r>
         <w:t xml:space="preserve"> stärker, man erhält besseres Equipment und schaltet weitere Inhalte frei. Wird der Spieler besiegt, verliert er den aktuellen Charakter und bekommt Punkte welche zum Beispiel für neue Items eingelöst werden können.</w:t>
       </w:r>
-      <w:bookmarkStart w:id="1" w:name="_GoBack"/>
-      <w:bookmarkEnd w:id="1"/>
     </w:p>
     <w:p>
       <w:pPr>
@@ -762,7 +760,7 @@
           <w:color w:val="auto"/>
         </w:rPr>
       </w:pPr>
-      <w:bookmarkStart w:id="2" w:name="_Toc462320355"/>
+      <w:bookmarkStart w:id="1" w:name="_Toc462320355"/>
       <w:r>
         <w:rPr>
           <w:rFonts w:ascii="DejaVu Sans Mono" w:hAnsi="DejaVu Sans Mono" w:cs="DejaVu Sans Mono"/>
@@ -770,7 +768,7 @@
         </w:rPr>
         <w:t>Handlung</w:t>
       </w:r>
-      <w:bookmarkEnd w:id="2"/>
+      <w:bookmarkEnd w:id="1"/>
       <w:r>
         <w:rPr>
           <w:rFonts w:ascii="DejaVu Sans Mono" w:hAnsi="DejaVu Sans Mono" w:cs="DejaVu Sans Mono"/>
@@ -958,8 +956,13 @@
         </w:numPr>
       </w:pPr>
       <w:r>
-        <w:t>Realm of the Mad God</w:t>
-      </w:r>
+        <w:t xml:space="preserve">Enter the </w:t>
+      </w:r>
+      <w:proofErr w:type="spellStart"/>
+      <w:r>
+        <w:t>Gungeon</w:t>
+      </w:r>
+      <w:proofErr w:type="spellEnd"/>
     </w:p>
     <w:p>
       <w:pPr>
@@ -970,7 +973,7 @@
         </w:numPr>
       </w:pPr>
       <w:r>
-        <w:t>Rivals of Aether</w:t>
+        <w:t>Realm of the Mad God</w:t>
       </w:r>
     </w:p>
     <w:p>
@@ -982,8 +985,39 @@
         </w:numPr>
       </w:pPr>
       <w:r>
+        <w:t>Rivals of Aether</w:t>
+      </w:r>
+    </w:p>
+    <w:p>
+      <w:pPr>
+        <w:pStyle w:val="Listenabsatz"/>
+        <w:numPr>
+          <w:ilvl w:val="0"/>
+          <w:numId w:val="1"/>
+        </w:numPr>
+      </w:pPr>
+      <w:proofErr w:type="spellStart"/>
+      <w:r>
+        <w:t>Stardew</w:t>
+      </w:r>
+      <w:proofErr w:type="spellEnd"/>
+      <w:r>
+        <w:t xml:space="preserve"> Valley</w:t>
+      </w:r>
+    </w:p>
+    <w:p>
+      <w:pPr>
+        <w:pStyle w:val="Listenabsatz"/>
+        <w:numPr>
+          <w:ilvl w:val="0"/>
+          <w:numId w:val="1"/>
+        </w:numPr>
+      </w:pPr>
+      <w:r>
         <w:t>Titan Souls</w:t>
       </w:r>
+      <w:bookmarkStart w:id="2" w:name="_GoBack"/>
+      <w:bookmarkEnd w:id="2"/>
     </w:p>
     <w:sectPr>
       <w:headerReference w:type="default" r:id="rId10"/>
@@ -2623,7 +2657,7 @@
     <w:rsid w:val="001E4114"/>
     <w:rsid w:val="00223B30"/>
     <w:rsid w:val="00225F68"/>
-    <w:rsid w:val="006B0C71"/>
+    <w:rsid w:val="00761D06"/>
     <w:rsid w:val="0084487C"/>
   </w:rsids>
   <m:mathPr>
@@ -3417,7 +3451,7 @@
 </file>
 
 <file path=customXml/itemProps2.xml><?xml version="1.0" encoding="utf-8"?>
-<ds:datastoreItem xmlns:ds="http://schemas.openxmlformats.org/officeDocument/2006/customXml" ds:itemID="{A16C66F9-F4DC-434F-ACA0-8D946E9C4E8F}">
+<ds:datastoreItem xmlns:ds="http://schemas.openxmlformats.org/officeDocument/2006/customXml" ds:itemID="{BE870A42-FA8A-4778-BA22-D18B5AF4FE93}">
   <ds:schemaRefs>
     <ds:schemaRef ds:uri="http://schemas.openxmlformats.org/officeDocument/2006/bibliography"/>
   </ds:schemaRefs>

--- a/docs/idea.docx
+++ b/docs/idea.docx
@@ -66,11 +66,13 @@
         <w:jc w:val="center"/>
         <w:rPr>
           <w:rFonts w:ascii="DejaVu Serif" w:hAnsi="DejaVu Serif"/>
+          <w:lang w:val="en-GB"/>
         </w:rPr>
       </w:pPr>
       <w:r>
         <w:rPr>
           <w:rFonts w:ascii="DejaVu Serif" w:hAnsi="DejaVu Serif"/>
+          <w:lang w:val="en-GB"/>
         </w:rPr>
         <w:t>CODENAME: HERO</w:t>
       </w:r>
@@ -79,11 +81,26 @@
       <w:pPr>
         <w:pStyle w:val="Untertitel"/>
         <w:jc w:val="center"/>
-      </w:pPr>
-      <w:r>
+        <w:rPr>
+          <w:lang w:val="en-GB"/>
+        </w:rPr>
+      </w:pPr>
+      <w:r>
+        <w:rPr>
+          <w:lang w:val="en-GB"/>
+        </w:rPr>
         <w:t xml:space="preserve">A </w:t>
       </w:r>
       <w:r>
+        <w:rPr>
+          <w:lang w:val="en-GB"/>
+        </w:rPr>
+        <w:t xml:space="preserve">STORY BASED </w:t>
+      </w:r>
+      <w:r>
+        <w:rPr>
+          <w:lang w:val="en-GB"/>
+        </w:rPr>
         <w:t>ROUGELIKE BULLETHELL RPG</w:t>
       </w:r>
     </w:p>
@@ -93,6 +110,7 @@
         <w:jc w:val="center"/>
         <w:rPr>
           <w:rFonts w:ascii="DejaVu Serif" w:hAnsi="DejaVu Serif"/>
+          <w:lang w:val="en-GB"/>
         </w:rPr>
       </w:pPr>
     </w:p>
@@ -490,7 +508,7 @@
       <w:r>
         <w:fldChar w:fldCharType="separate"/>
       </w:r>
-      <w:hyperlink w:anchor="_Toc462320354" w:history="1">
+      <w:hyperlink w:anchor="_Toc462568095" w:history="1">
         <w:r>
           <w:rPr>
             <w:rStyle w:val="Hyperlink"/>
@@ -518,7 +536,7 @@
             <w:noProof/>
             <w:webHidden/>
           </w:rPr>
-          <w:instrText xml:space="preserve"> PAGEREF _Toc462320354 \h </w:instrText>
+          <w:instrText xml:space="preserve"> PAGEREF _Toc462568095 \h </w:instrText>
         </w:r>
         <w:r>
           <w:rPr>
@@ -566,14 +584,14 @@
           <w:lang w:eastAsia="de-AT"/>
         </w:rPr>
       </w:pPr>
-      <w:hyperlink w:anchor="_Toc462320355" w:history="1">
+      <w:hyperlink w:anchor="_Toc462568096" w:history="1">
         <w:r>
           <w:rPr>
             <w:rStyle w:val="Hyperlink"/>
             <w:rFonts w:ascii="DejaVu Sans Mono" w:hAnsi="DejaVu Sans Mono" w:cs="DejaVu Sans Mono"/>
             <w:noProof/>
           </w:rPr>
-          <w:t>Handlung</w:t>
+          <w:t>Handlung (Exzerpt)</w:t>
         </w:r>
         <w:r>
           <w:rPr>
@@ -594,7 +612,7 @@
             <w:noProof/>
             <w:webHidden/>
           </w:rPr>
-          <w:instrText xml:space="preserve"> PAGEREF _Toc462320355 \h </w:instrText>
+          <w:instrText xml:space="preserve"> PAGEREF _Toc462568096 \h </w:instrText>
         </w:r>
         <w:r>
           <w:rPr>
@@ -627,16 +645,94 @@
     </w:p>
     <w:p>
       <w:pPr>
-        <w:jc w:val="center"/>
-      </w:pPr>
-      <w:r>
-        <w:fldChar w:fldCharType="end"/>
-      </w:r>
+        <w:pStyle w:val="Verzeichnis1"/>
+        <w:tabs>
+          <w:tab w:val="right" w:pos="9062"/>
+        </w:tabs>
+        <w:rPr>
+          <w:rFonts w:asciiTheme="minorHAnsi" w:eastAsiaTheme="minorEastAsia" w:hAnsiTheme="minorHAnsi" w:cstheme="minorBidi"/>
+          <w:b w:val="0"/>
+          <w:bCs w:val="0"/>
+          <w:caps w:val="0"/>
+          <w:noProof/>
+          <w:sz w:val="22"/>
+          <w:szCs w:val="22"/>
+          <w:lang w:eastAsia="de-AT"/>
+        </w:rPr>
+      </w:pPr>
+      <w:hyperlink w:anchor="_Toc462568097" w:history="1">
+        <w:r>
+          <w:rPr>
+            <w:rStyle w:val="Hyperlink"/>
+            <w:rFonts w:ascii="DejaVu Sans Mono" w:hAnsi="DejaVu Sans Mono" w:cs="DejaVu Sans Mono"/>
+            <w:noProof/>
+          </w:rPr>
+          <w:t>Stile</w:t>
+        </w:r>
+        <w:r>
+          <w:rPr>
+            <w:noProof/>
+            <w:webHidden/>
+          </w:rPr>
+          <w:tab/>
+        </w:r>
+        <w:r>
+          <w:rPr>
+            <w:noProof/>
+            <w:webHidden/>
+          </w:rPr>
+          <w:fldChar w:fldCharType="begin"/>
+        </w:r>
+        <w:r>
+          <w:rPr>
+            <w:noProof/>
+            <w:webHidden/>
+          </w:rPr>
+          <w:instrText xml:space="preserve"> PAGEREF _Toc462568097 \h </w:instrText>
+        </w:r>
+        <w:r>
+          <w:rPr>
+            <w:noProof/>
+            <w:webHidden/>
+          </w:rPr>
+        </w:r>
+        <w:r>
+          <w:rPr>
+            <w:noProof/>
+            <w:webHidden/>
+          </w:rPr>
+          <w:fldChar w:fldCharType="separate"/>
+        </w:r>
+        <w:r>
+          <w:rPr>
+            <w:noProof/>
+            <w:webHidden/>
+          </w:rPr>
+          <w:t>2</w:t>
+        </w:r>
+        <w:r>
+          <w:rPr>
+            <w:noProof/>
+            <w:webHidden/>
+          </w:rPr>
+          <w:fldChar w:fldCharType="end"/>
+        </w:r>
+      </w:hyperlink>
     </w:p>
     <w:p>
+      <w:pPr>
+        <w:jc w:val="center"/>
+      </w:pPr>
+      <w:r>
+        <w:fldChar w:fldCharType="end"/>
+      </w:r>
+    </w:p>
+    <w:p>
       <w:r>
         <w:br w:type="page"/>
       </w:r>
+      <w:bookmarkStart w:id="0" w:name="_GoBack"/>
+      <w:bookmarkEnd w:id="0"/>
     </w:p>
     <w:p>
       <w:pPr>
@@ -646,7 +742,7 @@
           <w:color w:val="auto"/>
         </w:rPr>
       </w:pPr>
-      <w:bookmarkStart w:id="0" w:name="_Toc462320354"/>
+      <w:bookmarkStart w:id="1" w:name="_Toc462568095"/>
       <w:r>
         <w:rPr>
           <w:rFonts w:ascii="DejaVu Sans Mono" w:hAnsi="DejaVu Sans Mono" w:cs="DejaVu Sans Mono"/>
@@ -655,7 +751,7 @@
         <w:lastRenderedPageBreak/>
         <w:t>Beschreibung</w:t>
       </w:r>
-      <w:bookmarkEnd w:id="0"/>
+      <w:bookmarkEnd w:id="1"/>
     </w:p>
     <w:p>
       <w:r>
@@ -760,7 +856,7 @@
           <w:color w:val="auto"/>
         </w:rPr>
       </w:pPr>
-      <w:bookmarkStart w:id="1" w:name="_Toc462320355"/>
+      <w:bookmarkStart w:id="2" w:name="_Toc462568096"/>
       <w:r>
         <w:rPr>
           <w:rFonts w:ascii="DejaVu Sans Mono" w:hAnsi="DejaVu Sans Mono" w:cs="DejaVu Sans Mono"/>
@@ -768,7 +864,6 @@
         </w:rPr>
         <w:t>Handlung</w:t>
       </w:r>
-      <w:bookmarkEnd w:id="1"/>
       <w:r>
         <w:rPr>
           <w:rFonts w:ascii="DejaVu Sans Mono" w:hAnsi="DejaVu Sans Mono" w:cs="DejaVu Sans Mono"/>
@@ -784,6 +879,7 @@
         </w:rPr>
         <w:t>(Exzerpt)</w:t>
       </w:r>
+      <w:bookmarkEnd w:id="2"/>
     </w:p>
     <w:p>
       <w:r>
@@ -878,6 +974,7 @@
           <w:color w:val="auto"/>
         </w:rPr>
       </w:pPr>
+      <w:bookmarkStart w:id="3" w:name="_Toc462568097"/>
       <w:r>
         <w:rPr>
           <w:rFonts w:ascii="DejaVu Sans Mono" w:hAnsi="DejaVu Sans Mono" w:cs="DejaVu Sans Mono"/>
@@ -885,6 +982,7 @@
         </w:rPr>
         <w:t>Stile</w:t>
       </w:r>
+      <w:bookmarkEnd w:id="3"/>
     </w:p>
     <w:p>
       <w:r>
@@ -1016,8 +1114,6 @@
       <w:r>
         <w:t>Titan Souls</w:t>
       </w:r>
-      <w:bookmarkStart w:id="2" w:name="_GoBack"/>
-      <w:bookmarkEnd w:id="2"/>
     </w:p>
     <w:sectPr>
       <w:headerReference w:type="default" r:id="rId10"/>
@@ -2659,6 +2755,7 @@
     <w:rsid w:val="00225F68"/>
     <w:rsid w:val="00761D06"/>
     <w:rsid w:val="0084487C"/>
+    <w:rsid w:val="00A55469"/>
   </w:rsids>
   <m:mathPr>
     <m:mathFont m:val="Cambria Math"/>
@@ -3451,7 +3548,7 @@
 </file>
 
 <file path=customXml/itemProps2.xml><?xml version="1.0" encoding="utf-8"?>
-<ds:datastoreItem xmlns:ds="http://schemas.openxmlformats.org/officeDocument/2006/customXml" ds:itemID="{BE870A42-FA8A-4778-BA22-D18B5AF4FE93}">
+<ds:datastoreItem xmlns:ds="http://schemas.openxmlformats.org/officeDocument/2006/customXml" ds:itemID="{E15E7A14-5439-433A-B90A-B9C5B706D920}">
   <ds:schemaRefs>
     <ds:schemaRef ds:uri="http://schemas.openxmlformats.org/officeDocument/2006/bibliography"/>
   </ds:schemaRefs>
